--- a/文档4.docx
+++ b/文档4.docx
@@ -2,6 +2,39 @@
 <file path=word/document.xml><?xml version="1.0" encoding="utf-8"?>
 <w:document xmlns:wpc="http://schemas.microsoft.com/office/word/2010/wordprocessingCanvas" xmlns:mc="http://schemas.openxmlformats.org/markup-compatibility/2006" xmlns:o="urn:schemas-microsoft-com:office:office" xmlns:r="http://schemas.openxmlformats.org/officeDocument/2006/relationships" xmlns:m="http://schemas.openxmlformats.org/officeDocument/2006/math" xmlns:v="urn:schemas-microsoft-com:vml" xmlns:wp14="http://schemas.microsoft.com/office/word/2010/wordprocessingDrawing" xmlns:wp="http://schemas.openxmlformats.org/drawingml/2006/wordprocessingDrawing" xmlns:w="http://schemas.openxmlformats.org/wordprocessingml/2006/main" xmlns:w14="http://schemas.microsoft.com/office/word/2010/wordml" xmlns:w10="urn:schemas-microsoft-com:office:word" xmlns:w15="http://schemas.microsoft.com/office/word/2012/wordml" xmlns:wpg="http://schemas.microsoft.com/office/word/2010/wordprocessingGroup" xmlns:wpi="http://schemas.microsoft.com/office/word/2010/wordprocessingInk" xmlns:wne="http://schemas.microsoft.com/office/word/2006/wordml" xmlns:wps="http://schemas.microsoft.com/office/word/2010/wordprocessingShape" xmlns:wpsCustomData="http://www.wps.cn/officeDocument/2013/wpsCustomData" mc:Ignorable="w14 w15 wp14">
   <w:body>
+    <w:p/>
+    <w:p/>
+    <w:p/>
+    <w:p/>
+    <w:p/>
+    <w:p>
+      <w:pPr>
+        <w:numPr>
+          <w:ilvl w:val="0"/>
+          <w:numId w:val="0"/>
+        </w:numPr>
+        <w:ind w:firstLine="480" w:firstLineChars="200"/>
+        <w:rPr>
+          <w:rFonts w:hint="eastAsia"/>
+          <w:sz w:val="24"/>
+          <w:szCs w:val="24"/>
+          <w:lang w:val="en-US" w:eastAsia="zh-CN"/>
+        </w:rPr>
+      </w:pPr>
+      <w:r>
+        <w:rPr>
+          <w:rFonts w:hint="eastAsia"/>
+          <w:sz w:val="24"/>
+          <w:szCs w:val="24"/>
+          <w:lang w:val="en-US" w:eastAsia="zh-CN"/>
+        </w:rPr>
+        <w:t>在机器学习领域，有一句话说“数据和特征决定了机器学习的上限，而模型和算法只是逼近这个上限而已。”可见特征工程和数据在机器学习中占有相当重要的位置。在实际的应用中，很多数据挖掘比赛例如天池比赛，优秀选手最后的成绩往往是特征做做足了文章从而使得最后的效果比较好，因此数据是基础，特征是成功的关键。</w:t>
+      </w:r>
+    </w:p>
+    <w:p>
+      <w:bookmarkStart w:id="0" w:name="_GoBack"/>
+      <w:bookmarkEnd w:id="0"/>
+    </w:p>
     <w:p>
       <w:r>
         <w:drawing>
@@ -226,8 +259,6 @@
           </wp:inline>
         </w:drawing>
       </w:r>
-      <w:bookmarkStart w:id="0" w:name="_GoBack"/>
-      <w:bookmarkEnd w:id="0"/>
     </w:p>
     <w:p>
       <w:r>
